--- a/IOS国拍SDK集成文档v.1.2.2.docx
+++ b/IOS国拍SDK集成文档v.1.2.2.docx
@@ -15,14 +15,7 @@
           <w:sz w:val="36"/>
           <w:szCs w:val="36"/>
         </w:rPr>
-        <w:t>国拍SDK集成文档v1.2.</w:t>
-      </w:r>
-      <w:r>
-        <w:rPr>
-          <w:sz w:val="36"/>
-          <w:szCs w:val="36"/>
-        </w:rPr>
-        <w:t>2</w:t>
+        <w:t>国拍SDK集成文档v1.2.2</w:t>
       </w:r>
     </w:p>
     <w:p>
@@ -79,16 +72,6 @@
         <w:gridCol w:w="2841"/>
       </w:tblGrid>
       <w:tr>
-        <w:tblPrEx>
-          <w:tblBorders>
-            <w:top w:val="single" w:color="auto" w:sz="4" w:space="0"/>
-            <w:left w:val="single" w:color="auto" w:sz="4" w:space="0"/>
-            <w:bottom w:val="single" w:color="auto" w:sz="4" w:space="0"/>
-            <w:right w:val="single" w:color="auto" w:sz="4" w:space="0"/>
-            <w:insideH w:val="single" w:color="auto" w:sz="4" w:space="0"/>
-            <w:insideV w:val="single" w:color="auto" w:sz="4" w:space="0"/>
-          </w:tblBorders>
-        </w:tblPrEx>
         <w:tc>
           <w:tcPr>
             <w:tcW w:w="2840" w:type="dxa"/>
@@ -255,16 +238,6 @@
         </w:tc>
       </w:tr>
       <w:tr>
-        <w:tblPrEx>
-          <w:tblBorders>
-            <w:top w:val="single" w:color="auto" w:sz="4" w:space="0"/>
-            <w:left w:val="single" w:color="auto" w:sz="4" w:space="0"/>
-            <w:bottom w:val="single" w:color="auto" w:sz="4" w:space="0"/>
-            <w:right w:val="single" w:color="auto" w:sz="4" w:space="0"/>
-            <w:insideH w:val="single" w:color="auto" w:sz="4" w:space="0"/>
-            <w:insideV w:val="single" w:color="auto" w:sz="4" w:space="0"/>
-          </w:tblBorders>
-        </w:tblPrEx>
         <w:tc>
           <w:tcPr>
             <w:tcW w:w="2840" w:type="dxa"/>
@@ -923,15 +896,17 @@
           <w:szCs w:val="30"/>
           <w:lang w:eastAsia="zh-Hans"/>
         </w:rPr>
-        <w:t>1</w:t>
-      </w:r>
+        <w:t>2</w:t>
+      </w:r>
+      <w:bookmarkStart w:id="0" w:name="_GoBack"/>
+      <w:bookmarkEnd w:id="0"/>
       <w:r>
         <w:rPr>
           <w:rFonts w:hint="default"/>
           <w:sz w:val="30"/>
           <w:szCs w:val="30"/>
         </w:rPr>
-        <w:t>’ 或者  pod 'eloanLib',:git =&gt; 'https://github.com/lytios/eLoanLib.git', :tag =&gt; 'v1.2</w:t>
+        <w:t>’ 或者  pod 'eloanLib',:git =&gt; 'https://github.com/liuyaxing/eloanLib.git', :tag =&gt; 'v1.2</w:t>
       </w:r>
       <w:r>
         <w:rPr>
@@ -949,7 +924,7 @@
           <w:szCs w:val="30"/>
           <w:lang w:eastAsia="zh-Hans"/>
         </w:rPr>
-        <w:t>1</w:t>
+        <w:t>2</w:t>
       </w:r>
       <w:r>
         <w:rPr>
@@ -1004,7 +979,23 @@
           <w:sz w:val="30"/>
           <w:szCs w:val="30"/>
         </w:rPr>
-        <w:t>Lib’,’1.2.1’</w:t>
+        <w:t>Lib’,’1.2.</w:t>
+      </w:r>
+      <w:r>
+        <w:rPr>
+          <w:rFonts w:hint="default"/>
+          <w:sz w:val="30"/>
+          <w:szCs w:val="30"/>
+        </w:rPr>
+        <w:t>2</w:t>
+      </w:r>
+      <w:r>
+        <w:rPr>
+          <w:rFonts w:hint="default"/>
+          <w:sz w:val="30"/>
+          <w:szCs w:val="30"/>
+        </w:rPr>
+        <w:t>’</w:t>
       </w:r>
       <w:r>
         <w:rPr>
@@ -2054,14 +2045,7 @@
           <w:sz w:val="18"/>
           <w:szCs w:val="18"/>
         </w:rPr>
-        <w:t>;</w:t>
-      </w:r>
-      <w:r>
-        <w:rPr>
-          <w:sz w:val="18"/>
-          <w:szCs w:val="18"/>
-        </w:rPr>
-        <w:t>//</w:t>
+        <w:t>;//</w:t>
       </w:r>
       <w:r>
         <w:rPr>
@@ -2091,21 +2075,7 @@
           <w:sz w:val="18"/>
           <w:szCs w:val="18"/>
         </w:rPr>
-        <w:t>model.</w:t>
-      </w:r>
-      <w:r>
-        <w:rPr>
-          <w:sz w:val="18"/>
-          <w:szCs w:val="18"/>
-        </w:rPr>
-        <w:t>authUrl</w:t>
-      </w:r>
-      <w:r>
-        <w:rPr>
-          <w:sz w:val="18"/>
-          <w:szCs w:val="18"/>
-        </w:rPr>
-        <w:t xml:space="preserve"> =  </w:t>
+        <w:t xml:space="preserve">model.authUrl =  </w:t>
       </w:r>
       <w:r>
         <w:rPr>
@@ -2123,14 +2093,7 @@
           <w:sz w:val="18"/>
           <w:szCs w:val="18"/>
         </w:rPr>
-        <w:t>;</w:t>
-      </w:r>
-      <w:r>
-        <w:rPr>
-          <w:sz w:val="18"/>
-          <w:szCs w:val="18"/>
-        </w:rPr>
-        <w:t>//</w:t>
+        <w:t>;//</w:t>
       </w:r>
       <w:r>
         <w:rPr>
@@ -5100,18 +5063,7 @@
           <w:szCs w:val="24"/>
           <w:lang w:eastAsia="zh-CN" w:bidi="ar"/>
         </w:rPr>
-        <w:t>url</w:t>
-      </w:r>
-      <w:r>
-        <w:rPr>
-          <w:rFonts w:hint="default" w:ascii="menlo" w:hAnsi="menlo" w:eastAsia="menlo" w:cs="menlo"/>
-          <w:color w:val="0F68A0"/>
-          <w:kern w:val="0"/>
-          <w:sz w:val="24"/>
-          <w:szCs w:val="24"/>
-          <w:lang w:eastAsia="zh-CN" w:bidi="ar"/>
-        </w:rPr>
-        <w:t xml:space="preserve">  </w:t>
+        <w:t xml:space="preserve">url  </w:t>
       </w:r>
       <w:r>
         <w:rPr>
@@ -5306,8 +5258,6 @@
         <w:ind w:left="0" w:right="0"/>
         <w:jc w:val="left"/>
       </w:pPr>
-      <w:bookmarkStart w:id="0" w:name="_GoBack"/>
-      <w:bookmarkEnd w:id="0"/>
     </w:p>
     <w:p>
       <w:pPr>

--- a/IOS国拍SDK集成文档v.1.2.2.docx
+++ b/IOS国拍SDK集成文档v.1.2.2.docx
@@ -898,8 +898,6 @@
         </w:rPr>
         <w:t>2</w:t>
       </w:r>
-      <w:bookmarkStart w:id="0" w:name="_GoBack"/>
-      <w:bookmarkEnd w:id="0"/>
       <w:r>
         <w:rPr>
           <w:rFonts w:hint="default"/>
@@ -979,23 +977,7 @@
           <w:sz w:val="30"/>
           <w:szCs w:val="30"/>
         </w:rPr>
-        <w:t>Lib’,’1.2.</w:t>
-      </w:r>
-      <w:r>
-        <w:rPr>
-          <w:rFonts w:hint="default"/>
-          <w:sz w:val="30"/>
-          <w:szCs w:val="30"/>
-        </w:rPr>
-        <w:t>2</w:t>
-      </w:r>
-      <w:r>
-        <w:rPr>
-          <w:rFonts w:hint="default"/>
-          <w:sz w:val="30"/>
-          <w:szCs w:val="30"/>
-        </w:rPr>
-        <w:t>’</w:t>
+        <w:t>Lib’,’1.2.2’</w:t>
       </w:r>
       <w:r>
         <w:rPr>
@@ -5291,7 +5273,7 @@
           <w:szCs w:val="24"/>
           <w:lang w:val="en-US" w:eastAsia="zh-Hans" w:bidi="ar"/>
         </w:rPr>
-        <w:t>是</w:t>
+        <w:t>否</w:t>
       </w:r>
       <w:r>
         <w:rPr>
@@ -5302,8 +5284,21 @@
           <w:szCs w:val="24"/>
           <w:lang w:val="en-US" w:eastAsia="zh-CN" w:bidi="ar"/>
         </w:rPr>
-        <w:t>    String    鉴权接口地址</w:t>
-      </w:r>
+        <w:t>    String    鉴权接口</w:t>
+      </w:r>
+      <w:r>
+        <w:rPr>
+          <w:rFonts w:hint="eastAsia" w:ascii="menlo" w:hAnsi="menlo" w:eastAsia="menlo" w:cs="menlo"/>
+          <w:color w:val="5D6C79"/>
+          <w:kern w:val="0"/>
+          <w:sz w:val="24"/>
+          <w:szCs w:val="24"/>
+          <w:lang w:val="en-US" w:eastAsia="zh-Hans" w:bidi="ar"/>
+        </w:rPr>
+        <w:t>path</w:t>
+      </w:r>
+      <w:bookmarkStart w:id="0" w:name="_GoBack"/>
+      <w:bookmarkEnd w:id="0"/>
     </w:p>
     <w:p>
       <w:pPr>
